--- a/Assignment_12/solution/Assignment_12.docx
+++ b/Assignment_12/solution/Assignment_12.docx
@@ -1,6 +1,6 @@
 
 <file path=word/document.xml><?xml version="1.0" encoding="utf-8"?>
-<w:document xmlns:wpc="http://schemas.microsoft.com/office/word/2010/wordprocessingCanvas" xmlns:cx="http://schemas.microsoft.com/office/drawing/2014/chartex" xmlns:cx1="http://schemas.microsoft.com/office/drawing/2015/9/8/chartex" xmlns:cx2="http://schemas.microsoft.com/office/drawing/2015/10/21/chartex" xmlns:cx3="http://schemas.microsoft.com/office/drawing/2016/5/9/chartex" xmlns:cx4="http://schemas.microsoft.com/office/drawing/2016/5/10/chartex" xmlns:cx5="http://schemas.microsoft.com/office/drawing/2016/5/11/chartex" xmlns:cx6="http://schemas.microsoft.com/office/drawing/2016/5/12/chartex" xmlns:cx7="http://schemas.microsoft.com/office/drawing/2016/5/13/chartex" xmlns:cx8="http://schemas.microsoft.com/office/drawing/2016/5/14/chartex" xmlns:mc="http://schemas.openxmlformats.org/markup-compatibility/2006" xmlns:aink="http://schemas.microsoft.com/office/drawing/2016/ink" xmlns:am3d="http://schemas.microsoft.com/office/drawing/2017/model3d" xmlns:o="urn:schemas-microsoft-com:office:office" xmlns:r="http://schemas.openxmlformats.org/officeDocument/2006/relationships" xmlns:m="http://schemas.openxmlformats.org/officeDocument/2006/math" xmlns:v="urn:schemas-microsoft-com:vml" xmlns:wp14="http://schemas.microsoft.com/office/word/2010/wordprocessingDrawing" xmlns:wp="http://schemas.openxmlformats.org/drawingml/2006/wordprocessingDrawing" xmlns:w10="urn:schemas-microsoft-com:office:word" xmlns:w="http://schemas.openxmlformats.org/wordprocessingml/2006/main" xmlns:w14="http://schemas.microsoft.com/office/word/2010/wordml" xmlns:w15="http://schemas.microsoft.com/office/word/2012/wordml" xmlns:w16cid="http://schemas.microsoft.com/office/word/2016/wordml/cid" xmlns:w16se="http://schemas.microsoft.com/office/word/2015/wordml/symex" xmlns:wpg="http://schemas.microsoft.com/office/word/2010/wordprocessingGroup" xmlns:wpi="http://schemas.microsoft.com/office/word/2010/wordprocessingInk" xmlns:wne="http://schemas.microsoft.com/office/word/2006/wordml" xmlns:wps="http://schemas.microsoft.com/office/word/2010/wordprocessingShape" mc:Ignorable="w14 w15 w16se w16cid wp14">
+<w:document xmlns:wpc="http://schemas.microsoft.com/office/word/2010/wordprocessingCanvas" xmlns:cx="http://schemas.microsoft.com/office/drawing/2014/chartex" xmlns:cx1="http://schemas.microsoft.com/office/drawing/2015/9/8/chartex" xmlns:cx2="http://schemas.microsoft.com/office/drawing/2015/10/21/chartex" xmlns:cx3="http://schemas.microsoft.com/office/drawing/2016/5/9/chartex" xmlns:cx4="http://schemas.microsoft.com/office/drawing/2016/5/10/chartex" xmlns:cx5="http://schemas.microsoft.com/office/drawing/2016/5/11/chartex" xmlns:cx6="http://schemas.microsoft.com/office/drawing/2016/5/12/chartex" xmlns:cx7="http://schemas.microsoft.com/office/drawing/2016/5/13/chartex" xmlns:cx8="http://schemas.microsoft.com/office/drawing/2016/5/14/chartex" xmlns:mc="http://schemas.openxmlformats.org/markup-compatibility/2006" xmlns:aink="http://schemas.microsoft.com/office/drawing/2016/ink" xmlns:am3d="http://schemas.microsoft.com/office/drawing/2017/model3d" xmlns:o="urn:schemas-microsoft-com:office:office" xmlns:oel="http://schemas.microsoft.com/office/2019/extlst" xmlns:r="http://schemas.openxmlformats.org/officeDocument/2006/relationships" xmlns:m="http://schemas.openxmlformats.org/officeDocument/2006/math" xmlns:v="urn:schemas-microsoft-com:vml" xmlns:wp14="http://schemas.microsoft.com/office/word/2010/wordprocessingDrawing" xmlns:wp="http://schemas.openxmlformats.org/drawingml/2006/wordprocessingDrawing" xmlns:w10="urn:schemas-microsoft-com:office:word" xmlns:w="http://schemas.openxmlformats.org/wordprocessingml/2006/main" xmlns:w14="http://schemas.microsoft.com/office/word/2010/wordml" xmlns:w15="http://schemas.microsoft.com/office/word/2012/wordml" xmlns:w16cex="http://schemas.microsoft.com/office/word/2018/wordml/cex" xmlns:w16cid="http://schemas.microsoft.com/office/word/2016/wordml/cid" xmlns:w16="http://schemas.microsoft.com/office/word/2018/wordml" xmlns:w16sdtdh="http://schemas.microsoft.com/office/word/2020/wordml/sdtdatahash" xmlns:w16se="http://schemas.microsoft.com/office/word/2015/wordml/symex" xmlns:wpg="http://schemas.microsoft.com/office/word/2010/wordprocessingGroup" xmlns:wpi="http://schemas.microsoft.com/office/word/2010/wordprocessingInk" xmlns:wne="http://schemas.microsoft.com/office/word/2006/wordml" xmlns:wps="http://schemas.microsoft.com/office/word/2010/wordprocessingShape" mc:Ignorable="w14 w15 w16se w16cid w16 w16cex w16sdtdh wp14">
   <w:body>
     <w:p>
       <w:pPr>
@@ -206,12 +206,7 @@
     </w:p>
     <w:p>
       <w:r>
-        <w:t>For this assignment, you</w:t>
-      </w:r>
-      <w:bookmarkStart w:id="0" w:name="_GoBack"/>
-      <w:bookmarkEnd w:id="0"/>
-      <w:r>
-        <w:t xml:space="preserve">’ll be given a set of glomerulus images from mice stained with a specific marker for podocytes, a terminally-differentiated glomerular cell that plays a crucial role in facilitating the filtration of blood. One group of mice are Tg26 transgenic, which mimics HIV-associated nephropathy, while the other group is a control. </w:t>
+        <w:t xml:space="preserve">For this assignment, you’ll be given a set of glomerulus images from mice stained with a specific marker for podocytes, a terminally-differentiated glomerular cell that plays a crucial role in facilitating the filtration of blood. One group of mice are Tg26 transgenic, which mimics HIV-associated nephropathy, while the other group is a control. </w:t>
       </w:r>
     </w:p>
     <w:p/>
@@ -253,15 +248,7 @@
         <w:t>Use any of the image analysis methods you have learned in this course to isolate the dark-brown stained podocytes in each image (see below).</w:t>
       </w:r>
       <w:r>
-        <w:t xml:space="preserve"> Include 3 examples below (separate figures </w:t>
-      </w:r>
-      <w:proofErr w:type="gramStart"/>
-      <w:r>
-        <w:t>is</w:t>
-      </w:r>
-      <w:proofErr w:type="gramEnd"/>
-      <w:r>
-        <w:t xml:space="preserve"> fine)</w:t>
+        <w:t xml:space="preserve"> Include 3 examples below (separate figures is fine)</w:t>
       </w:r>
       <w:r>
         <w:t xml:space="preserve"> </w:t>
@@ -1556,6 +1543,314 @@
     </w:p>
     <w:p/>
     <w:p>
+      <w:r>
+        <w:lastRenderedPageBreak/>
+        <w:drawing>
+          <wp:inline distT="0" distB="0" distL="0" distR="0" wp14:anchorId="76781414" wp14:editId="20F58BE8">
+            <wp:extent cx="2770360" cy="2646345"/>
+            <wp:effectExtent l="0" t="0" r="0" b="0"/>
+            <wp:docPr id="1806958181" name="Picture 1" descr="A grey round object with black spots&#10;&#10;Description automatically generated"/>
+            <wp:cNvGraphicFramePr>
+              <a:graphicFrameLocks xmlns:a="http://schemas.openxmlformats.org/drawingml/2006/main" noChangeAspect="1"/>
+            </wp:cNvGraphicFramePr>
+            <a:graphic xmlns:a="http://schemas.openxmlformats.org/drawingml/2006/main">
+              <a:graphicData uri="http://schemas.openxmlformats.org/drawingml/2006/picture">
+                <pic:pic xmlns:pic="http://schemas.openxmlformats.org/drawingml/2006/picture">
+                  <pic:nvPicPr>
+                    <pic:cNvPr id="1806958181" name="Picture 1" descr="A grey round object with black spots&#10;&#10;Description automatically generated"/>
+                    <pic:cNvPicPr/>
+                  </pic:nvPicPr>
+                  <pic:blipFill>
+                    <a:blip r:embed="rId7"/>
+                    <a:stretch>
+                      <a:fillRect/>
+                    </a:stretch>
+                  </pic:blipFill>
+                  <pic:spPr>
+                    <a:xfrm>
+                      <a:off x="0" y="0"/>
+                      <a:ext cx="2778988" cy="2654586"/>
+                    </a:xfrm>
+                    <a:prstGeom prst="rect">
+                      <a:avLst/>
+                    </a:prstGeom>
+                  </pic:spPr>
+                </pic:pic>
+              </a:graphicData>
+            </a:graphic>
+          </wp:inline>
+        </w:drawing>
+      </w:r>
+      <w:r>
+        <w:drawing>
+          <wp:inline distT="0" distB="0" distL="0" distR="0" wp14:anchorId="22F1C07C" wp14:editId="2F7220BA">
+            <wp:extent cx="2769870" cy="2543190"/>
+            <wp:effectExtent l="0" t="0" r="0" b="0"/>
+            <wp:docPr id="1471940755" name="Picture 1" descr="A white spots on a black background&#10;&#10;Description automatically generated"/>
+            <wp:cNvGraphicFramePr>
+              <a:graphicFrameLocks xmlns:a="http://schemas.openxmlformats.org/drawingml/2006/main" noChangeAspect="1"/>
+            </wp:cNvGraphicFramePr>
+            <a:graphic xmlns:a="http://schemas.openxmlformats.org/drawingml/2006/main">
+              <a:graphicData uri="http://schemas.openxmlformats.org/drawingml/2006/picture">
+                <pic:pic xmlns:pic="http://schemas.openxmlformats.org/drawingml/2006/picture">
+                  <pic:nvPicPr>
+                    <pic:cNvPr id="1471940755" name="Picture 1" descr="A white spots on a black background&#10;&#10;Description automatically generated"/>
+                    <pic:cNvPicPr/>
+                  </pic:nvPicPr>
+                  <pic:blipFill>
+                    <a:blip r:embed="rId8"/>
+                    <a:stretch>
+                      <a:fillRect/>
+                    </a:stretch>
+                  </pic:blipFill>
+                  <pic:spPr>
+                    <a:xfrm>
+                      <a:off x="0" y="0"/>
+                      <a:ext cx="2777163" cy="2549886"/>
+                    </a:xfrm>
+                    <a:prstGeom prst="rect">
+                      <a:avLst/>
+                    </a:prstGeom>
+                  </pic:spPr>
+                </pic:pic>
+              </a:graphicData>
+            </a:graphic>
+          </wp:inline>
+        </w:drawing>
+      </w:r>
+    </w:p>
+    <w:p>
+      <w:r>
+        <w:drawing>
+          <wp:inline distT="0" distB="0" distL="0" distR="0" wp14:anchorId="59110306" wp14:editId="3501C246">
+            <wp:extent cx="2997200" cy="2946400"/>
+            <wp:effectExtent l="0" t="0" r="0" b="0"/>
+            <wp:docPr id="1690633883" name="Picture 1" descr="A close up of a brain&#10;&#10;Description automatically generated"/>
+            <wp:cNvGraphicFramePr>
+              <a:graphicFrameLocks xmlns:a="http://schemas.openxmlformats.org/drawingml/2006/main" noChangeAspect="1"/>
+            </wp:cNvGraphicFramePr>
+            <a:graphic xmlns:a="http://schemas.openxmlformats.org/drawingml/2006/main">
+              <a:graphicData uri="http://schemas.openxmlformats.org/drawingml/2006/picture">
+                <pic:pic xmlns:pic="http://schemas.openxmlformats.org/drawingml/2006/picture">
+                  <pic:nvPicPr>
+                    <pic:cNvPr id="1690633883" name="Picture 1" descr="A close up of a brain&#10;&#10;Description automatically generated"/>
+                    <pic:cNvPicPr/>
+                  </pic:nvPicPr>
+                  <pic:blipFill>
+                    <a:blip r:embed="rId9"/>
+                    <a:stretch>
+                      <a:fillRect/>
+                    </a:stretch>
+                  </pic:blipFill>
+                  <pic:spPr>
+                    <a:xfrm>
+                      <a:off x="0" y="0"/>
+                      <a:ext cx="2997200" cy="2946400"/>
+                    </a:xfrm>
+                    <a:prstGeom prst="rect">
+                      <a:avLst/>
+                    </a:prstGeom>
+                  </pic:spPr>
+                </pic:pic>
+              </a:graphicData>
+            </a:graphic>
+          </wp:inline>
+        </w:drawing>
+      </w:r>
+      <w:r>
+        <w:drawing>
+          <wp:inline distT="0" distB="0" distL="0" distR="0" wp14:anchorId="408610AC" wp14:editId="70F18E34">
+            <wp:extent cx="2679826" cy="2614236"/>
+            <wp:effectExtent l="0" t="0" r="0" b="2540"/>
+            <wp:docPr id="527370868" name="Picture 1" descr="A white spot in the sky&#10;&#10;Description automatically generated"/>
+            <wp:cNvGraphicFramePr>
+              <a:graphicFrameLocks xmlns:a="http://schemas.openxmlformats.org/drawingml/2006/main" noChangeAspect="1"/>
+            </wp:cNvGraphicFramePr>
+            <a:graphic xmlns:a="http://schemas.openxmlformats.org/drawingml/2006/main">
+              <a:graphicData uri="http://schemas.openxmlformats.org/drawingml/2006/picture">
+                <pic:pic xmlns:pic="http://schemas.openxmlformats.org/drawingml/2006/picture">
+                  <pic:nvPicPr>
+                    <pic:cNvPr id="527370868" name="Picture 1" descr="A white spot in the sky&#10;&#10;Description automatically generated"/>
+                    <pic:cNvPicPr/>
+                  </pic:nvPicPr>
+                  <pic:blipFill>
+                    <a:blip r:embed="rId10"/>
+                    <a:stretch>
+                      <a:fillRect/>
+                    </a:stretch>
+                  </pic:blipFill>
+                  <pic:spPr>
+                    <a:xfrm>
+                      <a:off x="0" y="0"/>
+                      <a:ext cx="2690880" cy="2625019"/>
+                    </a:xfrm>
+                    <a:prstGeom prst="rect">
+                      <a:avLst/>
+                    </a:prstGeom>
+                  </pic:spPr>
+                </pic:pic>
+              </a:graphicData>
+            </a:graphic>
+          </wp:inline>
+        </w:drawing>
+      </w:r>
+    </w:p>
+    <w:p>
+      <w:r>
+        <w:lastRenderedPageBreak/>
+        <w:drawing>
+          <wp:inline distT="0" distB="0" distL="0" distR="0" wp14:anchorId="591903D5" wp14:editId="4E98096A">
+            <wp:extent cx="2616451" cy="2337463"/>
+            <wp:effectExtent l="0" t="0" r="0" b="0"/>
+            <wp:docPr id="1412976671" name="Picture 1" descr="A close up of a brain&#10;&#10;Description automatically generated"/>
+            <wp:cNvGraphicFramePr>
+              <a:graphicFrameLocks xmlns:a="http://schemas.openxmlformats.org/drawingml/2006/main" noChangeAspect="1"/>
+            </wp:cNvGraphicFramePr>
+            <a:graphic xmlns:a="http://schemas.openxmlformats.org/drawingml/2006/main">
+              <a:graphicData uri="http://schemas.openxmlformats.org/drawingml/2006/picture">
+                <pic:pic xmlns:pic="http://schemas.openxmlformats.org/drawingml/2006/picture">
+                  <pic:nvPicPr>
+                    <pic:cNvPr id="1412976671" name="Picture 1" descr="A close up of a brain&#10;&#10;Description automatically generated"/>
+                    <pic:cNvPicPr/>
+                  </pic:nvPicPr>
+                  <pic:blipFill>
+                    <a:blip r:embed="rId11"/>
+                    <a:stretch>
+                      <a:fillRect/>
+                    </a:stretch>
+                  </pic:blipFill>
+                  <pic:spPr>
+                    <a:xfrm>
+                      <a:off x="0" y="0"/>
+                      <a:ext cx="2634854" cy="2353904"/>
+                    </a:xfrm>
+                    <a:prstGeom prst="rect">
+                      <a:avLst/>
+                    </a:prstGeom>
+                  </pic:spPr>
+                </pic:pic>
+              </a:graphicData>
+            </a:graphic>
+          </wp:inline>
+        </w:drawing>
+      </w:r>
+      <w:r>
+        <w:drawing>
+          <wp:inline distT="0" distB="0" distL="0" distR="0" wp14:anchorId="78E6949C" wp14:editId="40E02A45">
+            <wp:extent cx="2743200" cy="2444868"/>
+            <wp:effectExtent l="0" t="0" r="0" b="6350"/>
+            <wp:docPr id="293748539" name="Picture 1" descr="A white splatter on a black background&#10;&#10;Description automatically generated"/>
+            <wp:cNvGraphicFramePr>
+              <a:graphicFrameLocks xmlns:a="http://schemas.openxmlformats.org/drawingml/2006/main" noChangeAspect="1"/>
+            </wp:cNvGraphicFramePr>
+            <a:graphic xmlns:a="http://schemas.openxmlformats.org/drawingml/2006/main">
+              <a:graphicData uri="http://schemas.openxmlformats.org/drawingml/2006/picture">
+                <pic:pic xmlns:pic="http://schemas.openxmlformats.org/drawingml/2006/picture">
+                  <pic:nvPicPr>
+                    <pic:cNvPr id="293748539" name="Picture 1" descr="A white splatter on a black background&#10;&#10;Description automatically generated"/>
+                    <pic:cNvPicPr/>
+                  </pic:nvPicPr>
+                  <pic:blipFill>
+                    <a:blip r:embed="rId12"/>
+                    <a:stretch>
+                      <a:fillRect/>
+                    </a:stretch>
+                  </pic:blipFill>
+                  <pic:spPr>
+                    <a:xfrm>
+                      <a:off x="0" y="0"/>
+                      <a:ext cx="2753133" cy="2453720"/>
+                    </a:xfrm>
+                    <a:prstGeom prst="rect">
+                      <a:avLst/>
+                    </a:prstGeom>
+                  </pic:spPr>
+                </pic:pic>
+              </a:graphicData>
+            </a:graphic>
+          </wp:inline>
+        </w:drawing>
+      </w:r>
+    </w:p>
+    <w:p/>
+    <w:p>
+      <w:r>
+        <w:drawing>
+          <wp:inline distT="0" distB="0" distL="0" distR="0" wp14:anchorId="6564A8C0" wp14:editId="22379E65">
+            <wp:extent cx="2661719" cy="2789609"/>
+            <wp:effectExtent l="0" t="0" r="5715" b="4445"/>
+            <wp:docPr id="1166353483" name="Picture 1" descr="A close up of a fetus&#10;&#10;Description automatically generated"/>
+            <wp:cNvGraphicFramePr>
+              <a:graphicFrameLocks xmlns:a="http://schemas.openxmlformats.org/drawingml/2006/main" noChangeAspect="1"/>
+            </wp:cNvGraphicFramePr>
+            <a:graphic xmlns:a="http://schemas.openxmlformats.org/drawingml/2006/main">
+              <a:graphicData uri="http://schemas.openxmlformats.org/drawingml/2006/picture">
+                <pic:pic xmlns:pic="http://schemas.openxmlformats.org/drawingml/2006/picture">
+                  <pic:nvPicPr>
+                    <pic:cNvPr id="1166353483" name="Picture 1" descr="A close up of a fetus&#10;&#10;Description automatically generated"/>
+                    <pic:cNvPicPr/>
+                  </pic:nvPicPr>
+                  <pic:blipFill>
+                    <a:blip r:embed="rId13"/>
+                    <a:stretch>
+                      <a:fillRect/>
+                    </a:stretch>
+                  </pic:blipFill>
+                  <pic:spPr>
+                    <a:xfrm>
+                      <a:off x="0" y="0"/>
+                      <a:ext cx="2674997" cy="2803525"/>
+                    </a:xfrm>
+                    <a:prstGeom prst="rect">
+                      <a:avLst/>
+                    </a:prstGeom>
+                  </pic:spPr>
+                </pic:pic>
+              </a:graphicData>
+            </a:graphic>
+          </wp:inline>
+        </w:drawing>
+      </w:r>
+      <w:r>
+        <w:drawing>
+          <wp:inline distT="0" distB="0" distL="0" distR="0" wp14:anchorId="0AA4489F" wp14:editId="5B82B4C8">
+            <wp:extent cx="2682713" cy="2498756"/>
+            <wp:effectExtent l="0" t="0" r="0" b="3175"/>
+            <wp:docPr id="2026279101" name="Picture 1" descr="A white object in the dark&#10;&#10;Description automatically generated"/>
+            <wp:cNvGraphicFramePr>
+              <a:graphicFrameLocks xmlns:a="http://schemas.openxmlformats.org/drawingml/2006/main" noChangeAspect="1"/>
+            </wp:cNvGraphicFramePr>
+            <a:graphic xmlns:a="http://schemas.openxmlformats.org/drawingml/2006/main">
+              <a:graphicData uri="http://schemas.openxmlformats.org/drawingml/2006/picture">
+                <pic:pic xmlns:pic="http://schemas.openxmlformats.org/drawingml/2006/picture">
+                  <pic:nvPicPr>
+                    <pic:cNvPr id="2026279101" name="Picture 1" descr="A white object in the dark&#10;&#10;Description automatically generated"/>
+                    <pic:cNvPicPr/>
+                  </pic:nvPicPr>
+                  <pic:blipFill>
+                    <a:blip r:embed="rId14"/>
+                    <a:stretch>
+                      <a:fillRect/>
+                    </a:stretch>
+                  </pic:blipFill>
+                  <pic:spPr>
+                    <a:xfrm>
+                      <a:off x="0" y="0"/>
+                      <a:ext cx="2691583" cy="2507017"/>
+                    </a:xfrm>
+                    <a:prstGeom prst="rect">
+                      <a:avLst/>
+                    </a:prstGeom>
+                  </pic:spPr>
+                </pic:pic>
+              </a:graphicData>
+            </a:graphic>
+          </wp:inline>
+        </w:drawing>
+      </w:r>
+    </w:p>
+    <w:p/>
+    <w:p>
       <w:pPr>
         <w:rPr>
           <w:b/>
@@ -1646,7 +1941,6 @@
         </w:numPr>
       </w:pPr>
       <w:r>
-        <w:lastRenderedPageBreak/>
         <w:t xml:space="preserve">Generate a table with </w:t>
       </w:r>
       <w:r>
@@ -1678,6 +1972,7 @@
         <w:spacing w:before="240"/>
       </w:pPr>
       <w:r>
+        <w:lastRenderedPageBreak/>
         <w:t>Hint: You’ll want to first initialize an empty table with column names (‘</w:t>
       </w:r>
       <w:proofErr w:type="spellStart"/>
@@ -1777,14 +2072,14 @@
         <w:rPr>
           <w:i/>
         </w:rPr>
-        <w:t xml:space="preserve"> = [</w:t>
+        <w:t xml:space="preserve"> </w:t>
       </w:r>
       <w:proofErr w:type="spellStart"/>
       <w:r>
         <w:rPr>
           <w:i/>
         </w:rPr>
-        <w:t>total_feature_table</w:t>
+        <w:t>= [total_feature_table</w:t>
       </w:r>
       <w:proofErr w:type="spellEnd"/>
       <w:r>
@@ -1964,6 +2259,482 @@
     </w:p>
     <w:p>
       <w:pPr>
+        <w:spacing w:before="240"/>
+      </w:pPr>
+      <w:r>
+        <w:drawing>
+          <wp:inline distT="0" distB="0" distL="0" distR="0" wp14:anchorId="707B49B2" wp14:editId="668B0263">
+            <wp:extent cx="2996697" cy="2172285"/>
+            <wp:effectExtent l="0" t="0" r="635" b="0"/>
+            <wp:docPr id="1303450835" name="Picture 1" descr="A diagram of a box plot&#10;&#10;Description automatically generated"/>
+            <wp:cNvGraphicFramePr>
+              <a:graphicFrameLocks xmlns:a="http://schemas.openxmlformats.org/drawingml/2006/main" noChangeAspect="1"/>
+            </wp:cNvGraphicFramePr>
+            <a:graphic xmlns:a="http://schemas.openxmlformats.org/drawingml/2006/main">
+              <a:graphicData uri="http://schemas.openxmlformats.org/drawingml/2006/picture">
+                <pic:pic xmlns:pic="http://schemas.openxmlformats.org/drawingml/2006/picture">
+                  <pic:nvPicPr>
+                    <pic:cNvPr id="1303450835" name="Picture 1" descr="A diagram of a box plot&#10;&#10;Description automatically generated"/>
+                    <pic:cNvPicPr/>
+                  </pic:nvPicPr>
+                  <pic:blipFill>
+                    <a:blip r:embed="rId15"/>
+                    <a:stretch>
+                      <a:fillRect/>
+                    </a:stretch>
+                  </pic:blipFill>
+                  <pic:spPr>
+                    <a:xfrm>
+                      <a:off x="0" y="0"/>
+                      <a:ext cx="3015397" cy="2185841"/>
+                    </a:xfrm>
+                    <a:prstGeom prst="rect">
+                      <a:avLst/>
+                    </a:prstGeom>
+                  </pic:spPr>
+                </pic:pic>
+              </a:graphicData>
+            </a:graphic>
+          </wp:inline>
+        </w:drawing>
+      </w:r>
+      <w:r>
+        <w:drawing>
+          <wp:inline distT="0" distB="0" distL="0" distR="0" wp14:anchorId="2C5702CB" wp14:editId="5D9BE8F1">
+            <wp:extent cx="2824681" cy="2146275"/>
+            <wp:effectExtent l="0" t="0" r="0" b="635"/>
+            <wp:docPr id="1110739512" name="Picture 1" descr="A diagram of a box plot&#10;&#10;Description automatically generated"/>
+            <wp:cNvGraphicFramePr>
+              <a:graphicFrameLocks xmlns:a="http://schemas.openxmlformats.org/drawingml/2006/main" noChangeAspect="1"/>
+            </wp:cNvGraphicFramePr>
+            <a:graphic xmlns:a="http://schemas.openxmlformats.org/drawingml/2006/main">
+              <a:graphicData uri="http://schemas.openxmlformats.org/drawingml/2006/picture">
+                <pic:pic xmlns:pic="http://schemas.openxmlformats.org/drawingml/2006/picture">
+                  <pic:nvPicPr>
+                    <pic:cNvPr id="1110739512" name="Picture 1" descr="A diagram of a box plot&#10;&#10;Description automatically generated"/>
+                    <pic:cNvPicPr/>
+                  </pic:nvPicPr>
+                  <pic:blipFill>
+                    <a:blip r:embed="rId16"/>
+                    <a:stretch>
+                      <a:fillRect/>
+                    </a:stretch>
+                  </pic:blipFill>
+                  <pic:spPr>
+                    <a:xfrm>
+                      <a:off x="0" y="0"/>
+                      <a:ext cx="2864317" cy="2176392"/>
+                    </a:xfrm>
+                    <a:prstGeom prst="rect">
+                      <a:avLst/>
+                    </a:prstGeom>
+                  </pic:spPr>
+                </pic:pic>
+              </a:graphicData>
+            </a:graphic>
+          </wp:inline>
+        </w:drawing>
+      </w:r>
+    </w:p>
+    <w:p>
+      <w:pPr>
+        <w:spacing w:before="240"/>
+      </w:pPr>
+      <w:r>
+        <w:lastRenderedPageBreak/>
+        <w:drawing>
+          <wp:inline distT="0" distB="0" distL="0" distR="0" wp14:anchorId="394A4127" wp14:editId="08874582">
+            <wp:extent cx="3159659" cy="2405864"/>
+            <wp:effectExtent l="0" t="0" r="3175" b="0"/>
+            <wp:docPr id="1509920367" name="Picture 1" descr="A diagram of a box plot&#10;&#10;Description automatically generated"/>
+            <wp:cNvGraphicFramePr>
+              <a:graphicFrameLocks xmlns:a="http://schemas.openxmlformats.org/drawingml/2006/main" noChangeAspect="1"/>
+            </wp:cNvGraphicFramePr>
+            <a:graphic xmlns:a="http://schemas.openxmlformats.org/drawingml/2006/main">
+              <a:graphicData uri="http://schemas.openxmlformats.org/drawingml/2006/picture">
+                <pic:pic xmlns:pic="http://schemas.openxmlformats.org/drawingml/2006/picture">
+                  <pic:nvPicPr>
+                    <pic:cNvPr id="1509920367" name="Picture 1" descr="A diagram of a box plot&#10;&#10;Description automatically generated"/>
+                    <pic:cNvPicPr/>
+                  </pic:nvPicPr>
+                  <pic:blipFill>
+                    <a:blip r:embed="rId17"/>
+                    <a:stretch>
+                      <a:fillRect/>
+                    </a:stretch>
+                  </pic:blipFill>
+                  <pic:spPr>
+                    <a:xfrm>
+                      <a:off x="0" y="0"/>
+                      <a:ext cx="3169876" cy="2413644"/>
+                    </a:xfrm>
+                    <a:prstGeom prst="rect">
+                      <a:avLst/>
+                    </a:prstGeom>
+                  </pic:spPr>
+                </pic:pic>
+              </a:graphicData>
+            </a:graphic>
+          </wp:inline>
+        </w:drawing>
+      </w:r>
+      <w:r>
+        <w:drawing>
+          <wp:inline distT="0" distB="0" distL="0" distR="0" wp14:anchorId="2F513586" wp14:editId="6FE3176A">
+            <wp:extent cx="2770360" cy="2144957"/>
+            <wp:effectExtent l="0" t="0" r="0" b="1905"/>
+            <wp:docPr id="1809441562" name="Picture 1" descr="A diagram of a box diagram&#10;&#10;Description automatically generated"/>
+            <wp:cNvGraphicFramePr>
+              <a:graphicFrameLocks xmlns:a="http://schemas.openxmlformats.org/drawingml/2006/main" noChangeAspect="1"/>
+            </wp:cNvGraphicFramePr>
+            <a:graphic xmlns:a="http://schemas.openxmlformats.org/drawingml/2006/main">
+              <a:graphicData uri="http://schemas.openxmlformats.org/drawingml/2006/picture">
+                <pic:pic xmlns:pic="http://schemas.openxmlformats.org/drawingml/2006/picture">
+                  <pic:nvPicPr>
+                    <pic:cNvPr id="1809441562" name="Picture 1" descr="A diagram of a box diagram&#10;&#10;Description automatically generated"/>
+                    <pic:cNvPicPr/>
+                  </pic:nvPicPr>
+                  <pic:blipFill>
+                    <a:blip r:embed="rId18"/>
+                    <a:stretch>
+                      <a:fillRect/>
+                    </a:stretch>
+                  </pic:blipFill>
+                  <pic:spPr>
+                    <a:xfrm>
+                      <a:off x="0" y="0"/>
+                      <a:ext cx="2788639" cy="2159110"/>
+                    </a:xfrm>
+                    <a:prstGeom prst="rect">
+                      <a:avLst/>
+                    </a:prstGeom>
+                  </pic:spPr>
+                </pic:pic>
+              </a:graphicData>
+            </a:graphic>
+          </wp:inline>
+        </w:drawing>
+      </w:r>
+    </w:p>
+    <w:p>
+      <w:pPr>
+        <w:spacing w:before="240"/>
+      </w:pPr>
+      <w:r>
+        <w:drawing>
+          <wp:inline distT="0" distB="0" distL="0" distR="0" wp14:anchorId="5256BD7B" wp14:editId="6AC9A280">
+            <wp:extent cx="3041964" cy="2282773"/>
+            <wp:effectExtent l="0" t="0" r="0" b="3810"/>
+            <wp:docPr id="1980953617" name="Picture 1" descr="A diagram of a box diagram&#10;&#10;Description automatically generated"/>
+            <wp:cNvGraphicFramePr>
+              <a:graphicFrameLocks xmlns:a="http://schemas.openxmlformats.org/drawingml/2006/main" noChangeAspect="1"/>
+            </wp:cNvGraphicFramePr>
+            <a:graphic xmlns:a="http://schemas.openxmlformats.org/drawingml/2006/main">
+              <a:graphicData uri="http://schemas.openxmlformats.org/drawingml/2006/picture">
+                <pic:pic xmlns:pic="http://schemas.openxmlformats.org/drawingml/2006/picture">
+                  <pic:nvPicPr>
+                    <pic:cNvPr id="1980953617" name="Picture 1" descr="A diagram of a box diagram&#10;&#10;Description automatically generated"/>
+                    <pic:cNvPicPr/>
+                  </pic:nvPicPr>
+                  <pic:blipFill>
+                    <a:blip r:embed="rId19"/>
+                    <a:stretch>
+                      <a:fillRect/>
+                    </a:stretch>
+                  </pic:blipFill>
+                  <pic:spPr>
+                    <a:xfrm>
+                      <a:off x="0" y="0"/>
+                      <a:ext cx="3064256" cy="2299501"/>
+                    </a:xfrm>
+                    <a:prstGeom prst="rect">
+                      <a:avLst/>
+                    </a:prstGeom>
+                  </pic:spPr>
+                </pic:pic>
+              </a:graphicData>
+            </a:graphic>
+          </wp:inline>
+        </w:drawing>
+      </w:r>
+      <w:r>
+        <w:drawing>
+          <wp:inline distT="0" distB="0" distL="0" distR="0" wp14:anchorId="5E426F5B" wp14:editId="68D88433">
+            <wp:extent cx="2824681" cy="2154725"/>
+            <wp:effectExtent l="0" t="0" r="0" b="4445"/>
+            <wp:docPr id="2021556500" name="Picture 1" descr="A graph with blue and black lines&#10;&#10;Description automatically generated"/>
+            <wp:cNvGraphicFramePr>
+              <a:graphicFrameLocks xmlns:a="http://schemas.openxmlformats.org/drawingml/2006/main" noChangeAspect="1"/>
+            </wp:cNvGraphicFramePr>
+            <a:graphic xmlns:a="http://schemas.openxmlformats.org/drawingml/2006/main">
+              <a:graphicData uri="http://schemas.openxmlformats.org/drawingml/2006/picture">
+                <pic:pic xmlns:pic="http://schemas.openxmlformats.org/drawingml/2006/picture">
+                  <pic:nvPicPr>
+                    <pic:cNvPr id="2021556500" name="Picture 1" descr="A graph with blue and black lines&#10;&#10;Description automatically generated"/>
+                    <pic:cNvPicPr/>
+                  </pic:nvPicPr>
+                  <pic:blipFill>
+                    <a:blip r:embed="rId20"/>
+                    <a:stretch>
+                      <a:fillRect/>
+                    </a:stretch>
+                  </pic:blipFill>
+                  <pic:spPr>
+                    <a:xfrm>
+                      <a:off x="0" y="0"/>
+                      <a:ext cx="2858966" cy="2180878"/>
+                    </a:xfrm>
+                    <a:prstGeom prst="rect">
+                      <a:avLst/>
+                    </a:prstGeom>
+                  </pic:spPr>
+                </pic:pic>
+              </a:graphicData>
+            </a:graphic>
+          </wp:inline>
+        </w:drawing>
+      </w:r>
+    </w:p>
+    <w:p>
+      <w:pPr>
+        <w:spacing w:before="240"/>
+      </w:pPr>
+      <w:r>
+        <w:drawing>
+          <wp:inline distT="0" distB="0" distL="0" distR="0" wp14:anchorId="6B2F7258" wp14:editId="03996D63">
+            <wp:extent cx="2674394" cy="2046083"/>
+            <wp:effectExtent l="0" t="0" r="5715" b="0"/>
+            <wp:docPr id="939197017" name="Picture 1" descr="A diagram of a box plot&#10;&#10;Description automatically generated"/>
+            <wp:cNvGraphicFramePr>
+              <a:graphicFrameLocks xmlns:a="http://schemas.openxmlformats.org/drawingml/2006/main" noChangeAspect="1"/>
+            </wp:cNvGraphicFramePr>
+            <a:graphic xmlns:a="http://schemas.openxmlformats.org/drawingml/2006/main">
+              <a:graphicData uri="http://schemas.openxmlformats.org/drawingml/2006/picture">
+                <pic:pic xmlns:pic="http://schemas.openxmlformats.org/drawingml/2006/picture">
+                  <pic:nvPicPr>
+                    <pic:cNvPr id="939197017" name="Picture 1" descr="A diagram of a box plot&#10;&#10;Description automatically generated"/>
+                    <pic:cNvPicPr/>
+                  </pic:nvPicPr>
+                  <pic:blipFill>
+                    <a:blip r:embed="rId21"/>
+                    <a:stretch>
+                      <a:fillRect/>
+                    </a:stretch>
+                  </pic:blipFill>
+                  <pic:spPr>
+                    <a:xfrm>
+                      <a:off x="0" y="0"/>
+                      <a:ext cx="2689788" cy="2057861"/>
+                    </a:xfrm>
+                    <a:prstGeom prst="rect">
+                      <a:avLst/>
+                    </a:prstGeom>
+                  </pic:spPr>
+                </pic:pic>
+              </a:graphicData>
+            </a:graphic>
+          </wp:inline>
+        </w:drawing>
+      </w:r>
+      <w:r>
+        <w:drawing>
+          <wp:inline distT="0" distB="0" distL="0" distR="0" wp14:anchorId="48BB865F" wp14:editId="0D486276">
+            <wp:extent cx="3241141" cy="2414927"/>
+            <wp:effectExtent l="0" t="0" r="0" b="0"/>
+            <wp:docPr id="1516536626" name="Picture 1" descr="A diagram of a box plot&#10;&#10;Description automatically generated"/>
+            <wp:cNvGraphicFramePr>
+              <a:graphicFrameLocks xmlns:a="http://schemas.openxmlformats.org/drawingml/2006/main" noChangeAspect="1"/>
+            </wp:cNvGraphicFramePr>
+            <a:graphic xmlns:a="http://schemas.openxmlformats.org/drawingml/2006/main">
+              <a:graphicData uri="http://schemas.openxmlformats.org/drawingml/2006/picture">
+                <pic:pic xmlns:pic="http://schemas.openxmlformats.org/drawingml/2006/picture">
+                  <pic:nvPicPr>
+                    <pic:cNvPr id="1516536626" name="Picture 1" descr="A diagram of a box plot&#10;&#10;Description automatically generated"/>
+                    <pic:cNvPicPr/>
+                  </pic:nvPicPr>
+                  <pic:blipFill>
+                    <a:blip r:embed="rId22"/>
+                    <a:stretch>
+                      <a:fillRect/>
+                    </a:stretch>
+                  </pic:blipFill>
+                  <pic:spPr>
+                    <a:xfrm>
+                      <a:off x="0" y="0"/>
+                      <a:ext cx="3251453" cy="2422611"/>
+                    </a:xfrm>
+                    <a:prstGeom prst="rect">
+                      <a:avLst/>
+                    </a:prstGeom>
+                  </pic:spPr>
+                </pic:pic>
+              </a:graphicData>
+            </a:graphic>
+          </wp:inline>
+        </w:drawing>
+      </w:r>
+    </w:p>
+    <w:p>
+      <w:pPr>
+        <w:spacing w:before="240"/>
+      </w:pPr>
+      <w:r>
+        <w:lastRenderedPageBreak/>
+        <w:drawing>
+          <wp:inline distT="0" distB="0" distL="0" distR="0" wp14:anchorId="37FD7624" wp14:editId="61EF652D">
+            <wp:extent cx="2973001" cy="2273583"/>
+            <wp:effectExtent l="0" t="0" r="0" b="0"/>
+            <wp:docPr id="908957949" name="Picture 1" descr="A diagram of a box plot&#10;&#10;Description automatically generated"/>
+            <wp:cNvGraphicFramePr>
+              <a:graphicFrameLocks xmlns:a="http://schemas.openxmlformats.org/drawingml/2006/main" noChangeAspect="1"/>
+            </wp:cNvGraphicFramePr>
+            <a:graphic xmlns:a="http://schemas.openxmlformats.org/drawingml/2006/main">
+              <a:graphicData uri="http://schemas.openxmlformats.org/drawingml/2006/picture">
+                <pic:pic xmlns:pic="http://schemas.openxmlformats.org/drawingml/2006/picture">
+                  <pic:nvPicPr>
+                    <pic:cNvPr id="908957949" name="Picture 1" descr="A diagram of a box plot&#10;&#10;Description automatically generated"/>
+                    <pic:cNvPicPr/>
+                  </pic:nvPicPr>
+                  <pic:blipFill>
+                    <a:blip r:embed="rId23"/>
+                    <a:stretch>
+                      <a:fillRect/>
+                    </a:stretch>
+                  </pic:blipFill>
+                  <pic:spPr>
+                    <a:xfrm>
+                      <a:off x="0" y="0"/>
+                      <a:ext cx="3000501" cy="2294614"/>
+                    </a:xfrm>
+                    <a:prstGeom prst="rect">
+                      <a:avLst/>
+                    </a:prstGeom>
+                  </pic:spPr>
+                </pic:pic>
+              </a:graphicData>
+            </a:graphic>
+          </wp:inline>
+        </w:drawing>
+      </w:r>
+      <w:r>
+        <w:drawing>
+          <wp:inline distT="0" distB="0" distL="0" distR="0" wp14:anchorId="205E7942" wp14:editId="599E08EE">
+            <wp:extent cx="2898847" cy="2276959"/>
+            <wp:effectExtent l="0" t="0" r="0" b="0"/>
+            <wp:docPr id="944271629" name="Picture 1" descr="A diagram of a box plot&#10;&#10;Description automatically generated"/>
+            <wp:cNvGraphicFramePr>
+              <a:graphicFrameLocks xmlns:a="http://schemas.openxmlformats.org/drawingml/2006/main" noChangeAspect="1"/>
+            </wp:cNvGraphicFramePr>
+            <a:graphic xmlns:a="http://schemas.openxmlformats.org/drawingml/2006/main">
+              <a:graphicData uri="http://schemas.openxmlformats.org/drawingml/2006/picture">
+                <pic:pic xmlns:pic="http://schemas.openxmlformats.org/drawingml/2006/picture">
+                  <pic:nvPicPr>
+                    <pic:cNvPr id="944271629" name="Picture 1" descr="A diagram of a box plot&#10;&#10;Description automatically generated"/>
+                    <pic:cNvPicPr/>
+                  </pic:nvPicPr>
+                  <pic:blipFill>
+                    <a:blip r:embed="rId24"/>
+                    <a:stretch>
+                      <a:fillRect/>
+                    </a:stretch>
+                  </pic:blipFill>
+                  <pic:spPr>
+                    <a:xfrm>
+                      <a:off x="0" y="0"/>
+                      <a:ext cx="2921483" cy="2294739"/>
+                    </a:xfrm>
+                    <a:prstGeom prst="rect">
+                      <a:avLst/>
+                    </a:prstGeom>
+                  </pic:spPr>
+                </pic:pic>
+              </a:graphicData>
+            </a:graphic>
+          </wp:inline>
+        </w:drawing>
+      </w:r>
+    </w:p>
+    <w:p>
+      <w:pPr>
+        <w:spacing w:before="240"/>
+      </w:pPr>
+      <w:r>
+        <w:drawing>
+          <wp:inline distT="0" distB="0" distL="0" distR="0" wp14:anchorId="1DC34CF2" wp14:editId="223C05C8">
+            <wp:extent cx="2858187" cy="2136617"/>
+            <wp:effectExtent l="0" t="0" r="0" b="0"/>
+            <wp:docPr id="1510639254" name="Picture 1" descr="A diagram of a box plot&#10;&#10;Description automatically generated"/>
+            <wp:cNvGraphicFramePr>
+              <a:graphicFrameLocks xmlns:a="http://schemas.openxmlformats.org/drawingml/2006/main" noChangeAspect="1"/>
+            </wp:cNvGraphicFramePr>
+            <a:graphic xmlns:a="http://schemas.openxmlformats.org/drawingml/2006/main">
+              <a:graphicData uri="http://schemas.openxmlformats.org/drawingml/2006/picture">
+                <pic:pic xmlns:pic="http://schemas.openxmlformats.org/drawingml/2006/picture">
+                  <pic:nvPicPr>
+                    <pic:cNvPr id="1510639254" name="Picture 1" descr="A diagram of a box plot&#10;&#10;Description automatically generated"/>
+                    <pic:cNvPicPr/>
+                  </pic:nvPicPr>
+                  <pic:blipFill>
+                    <a:blip r:embed="rId25"/>
+                    <a:stretch>
+                      <a:fillRect/>
+                    </a:stretch>
+                  </pic:blipFill>
+                  <pic:spPr>
+                    <a:xfrm>
+                      <a:off x="0" y="0"/>
+                      <a:ext cx="2885009" cy="2156667"/>
+                    </a:xfrm>
+                    <a:prstGeom prst="rect">
+                      <a:avLst/>
+                    </a:prstGeom>
+                  </pic:spPr>
+                </pic:pic>
+              </a:graphicData>
+            </a:graphic>
+          </wp:inline>
+        </w:drawing>
+      </w:r>
+      <w:r>
+        <w:drawing>
+          <wp:inline distT="0" distB="0" distL="0" distR="0" wp14:anchorId="531F29D7" wp14:editId="1681CD2B">
+            <wp:extent cx="2906162" cy="2164408"/>
+            <wp:effectExtent l="0" t="0" r="2540" b="0"/>
+            <wp:docPr id="542561155" name="Picture 1" descr="A diagram of a box plot&#10;&#10;Description automatically generated"/>
+            <wp:cNvGraphicFramePr>
+              <a:graphicFrameLocks xmlns:a="http://schemas.openxmlformats.org/drawingml/2006/main" noChangeAspect="1"/>
+            </wp:cNvGraphicFramePr>
+            <a:graphic xmlns:a="http://schemas.openxmlformats.org/drawingml/2006/main">
+              <a:graphicData uri="http://schemas.openxmlformats.org/drawingml/2006/picture">
+                <pic:pic xmlns:pic="http://schemas.openxmlformats.org/drawingml/2006/picture">
+                  <pic:nvPicPr>
+                    <pic:cNvPr id="542561155" name="Picture 1" descr="A diagram of a box plot&#10;&#10;Description automatically generated"/>
+                    <pic:cNvPicPr/>
+                  </pic:nvPicPr>
+                  <pic:blipFill>
+                    <a:blip r:embed="rId26"/>
+                    <a:stretch>
+                      <a:fillRect/>
+                    </a:stretch>
+                  </pic:blipFill>
+                  <pic:spPr>
+                    <a:xfrm>
+                      <a:off x="0" y="0"/>
+                      <a:ext cx="2944934" cy="2193284"/>
+                    </a:xfrm>
+                    <a:prstGeom prst="rect">
+                      <a:avLst/>
+                    </a:prstGeom>
+                  </pic:spPr>
+                </pic:pic>
+              </a:graphicData>
+            </a:graphic>
+          </wp:inline>
+        </w:drawing>
+      </w:r>
+    </w:p>
+    <w:p>
+      <w:pPr>
         <w:pStyle w:val="ListParagraph"/>
         <w:numPr>
           <w:ilvl w:val="0"/>
@@ -1985,6 +2756,14 @@
           <w:b/>
         </w:rPr>
         <w:t xml:space="preserve"> pts.)</w:t>
+      </w:r>
+    </w:p>
+    <w:p>
+      <w:pPr>
+        <w:spacing w:before="240"/>
+      </w:pPr>
+      <w:r>
+        <w:t xml:space="preserve">Most of the features alone are not too great at distinguishing between the two groups. I would say max perimeter and max area may be the two most distinguishing – but really what we should be measuring is the variance of the measurements. In all cases Tg26 seems to have much more variance and wider boxplots than the control – I think this is because Tg26 would likely present with incorrect or varied development of podocytes. </w:t>
       </w:r>
     </w:p>
     <w:sectPr>
@@ -1998,7 +2777,7 @@
 </file>
 
 <file path=word/numbering.xml><?xml version="1.0" encoding="utf-8"?>
-<w:numbering xmlns:wpc="http://schemas.microsoft.com/office/word/2010/wordprocessingCanvas" xmlns:cx="http://schemas.microsoft.com/office/drawing/2014/chartex" xmlns:cx1="http://schemas.microsoft.com/office/drawing/2015/9/8/chartex" xmlns:cx2="http://schemas.microsoft.com/office/drawing/2015/10/21/chartex" xmlns:cx3="http://schemas.microsoft.com/office/drawing/2016/5/9/chartex" xmlns:cx4="http://schemas.microsoft.com/office/drawing/2016/5/10/chartex" xmlns:cx5="http://schemas.microsoft.com/office/drawing/2016/5/11/chartex" xmlns:cx6="http://schemas.microsoft.com/office/drawing/2016/5/12/chartex" xmlns:cx7="http://schemas.microsoft.com/office/drawing/2016/5/13/chartex" xmlns:cx8="http://schemas.microsoft.com/office/drawing/2016/5/14/chartex" xmlns:mc="http://schemas.openxmlformats.org/markup-compatibility/2006" xmlns:aink="http://schemas.microsoft.com/office/drawing/2016/ink" xmlns:am3d="http://schemas.microsoft.com/office/drawing/2017/model3d" xmlns:o="urn:schemas-microsoft-com:office:office" xmlns:r="http://schemas.openxmlformats.org/officeDocument/2006/relationships" xmlns:m="http://schemas.openxmlformats.org/officeDocument/2006/math" xmlns:v="urn:schemas-microsoft-com:vml" xmlns:wp14="http://schemas.microsoft.com/office/word/2010/wordprocessingDrawing" xmlns:wp="http://schemas.openxmlformats.org/drawingml/2006/wordprocessingDrawing" xmlns:w10="urn:schemas-microsoft-com:office:word" xmlns:w="http://schemas.openxmlformats.org/wordprocessingml/2006/main" xmlns:w14="http://schemas.microsoft.com/office/word/2010/wordml" xmlns:w15="http://schemas.microsoft.com/office/word/2012/wordml" xmlns:w16cid="http://schemas.microsoft.com/office/word/2016/wordml/cid" xmlns:w16se="http://schemas.microsoft.com/office/word/2015/wordml/symex" xmlns:wpg="http://schemas.microsoft.com/office/word/2010/wordprocessingGroup" xmlns:wpi="http://schemas.microsoft.com/office/word/2010/wordprocessingInk" xmlns:wne="http://schemas.microsoft.com/office/word/2006/wordml" xmlns:wps="http://schemas.microsoft.com/office/word/2010/wordprocessingShape" mc:Ignorable="w14 w15 w16se w16cid wp14">
+<w:numbering xmlns:wpc="http://schemas.microsoft.com/office/word/2010/wordprocessingCanvas" xmlns:cx="http://schemas.microsoft.com/office/drawing/2014/chartex" xmlns:cx1="http://schemas.microsoft.com/office/drawing/2015/9/8/chartex" xmlns:cx2="http://schemas.microsoft.com/office/drawing/2015/10/21/chartex" xmlns:cx3="http://schemas.microsoft.com/office/drawing/2016/5/9/chartex" xmlns:cx4="http://schemas.microsoft.com/office/drawing/2016/5/10/chartex" xmlns:cx5="http://schemas.microsoft.com/office/drawing/2016/5/11/chartex" xmlns:cx6="http://schemas.microsoft.com/office/drawing/2016/5/12/chartex" xmlns:cx7="http://schemas.microsoft.com/office/drawing/2016/5/13/chartex" xmlns:cx8="http://schemas.microsoft.com/office/drawing/2016/5/14/chartex" xmlns:mc="http://schemas.openxmlformats.org/markup-compatibility/2006" xmlns:aink="http://schemas.microsoft.com/office/drawing/2016/ink" xmlns:am3d="http://schemas.microsoft.com/office/drawing/2017/model3d" xmlns:o="urn:schemas-microsoft-com:office:office" xmlns:oel="http://schemas.microsoft.com/office/2019/extlst" xmlns:r="http://schemas.openxmlformats.org/officeDocument/2006/relationships" xmlns:m="http://schemas.openxmlformats.org/officeDocument/2006/math" xmlns:v="urn:schemas-microsoft-com:vml" xmlns:wp14="http://schemas.microsoft.com/office/word/2010/wordprocessingDrawing" xmlns:wp="http://schemas.openxmlformats.org/drawingml/2006/wordprocessingDrawing" xmlns:w10="urn:schemas-microsoft-com:office:word" xmlns:w="http://schemas.openxmlformats.org/wordprocessingml/2006/main" xmlns:w14="http://schemas.microsoft.com/office/word/2010/wordml" xmlns:w15="http://schemas.microsoft.com/office/word/2012/wordml" xmlns:w16cex="http://schemas.microsoft.com/office/word/2018/wordml/cex" xmlns:w16cid="http://schemas.microsoft.com/office/word/2016/wordml/cid" xmlns:w16="http://schemas.microsoft.com/office/word/2018/wordml" xmlns:w16sdtdh="http://schemas.microsoft.com/office/word/2020/wordml/sdtdatahash" xmlns:w16se="http://schemas.microsoft.com/office/word/2015/wordml/symex" xmlns:wpg="http://schemas.microsoft.com/office/word/2010/wordprocessingGroup" xmlns:wpi="http://schemas.microsoft.com/office/word/2010/wordprocessingInk" xmlns:wne="http://schemas.microsoft.com/office/word/2006/wordml" xmlns:wps="http://schemas.microsoft.com/office/word/2010/wordprocessingShape" mc:Ignorable="w14 w15 w16se w16cid w16 w16cex w16sdtdh wp14">
   <w:abstractNum w:abstractNumId="0" w15:restartNumberingAfterBreak="0">
     <w:nsid w:val="16061A6A"/>
     <w:multiLevelType w:val="hybridMultilevel"/>
@@ -2290,20 +3069,20 @@
       </w:pPr>
     </w:lvl>
   </w:abstractNum>
-  <w:num w:numId="1">
+  <w:num w:numId="1" w16cid:durableId="1330595726">
     <w:abstractNumId w:val="1"/>
   </w:num>
-  <w:num w:numId="2">
+  <w:num w:numId="2" w16cid:durableId="215047589">
     <w:abstractNumId w:val="0"/>
   </w:num>
-  <w:num w:numId="3">
+  <w:num w:numId="3" w16cid:durableId="1908954762">
     <w:abstractNumId w:val="2"/>
   </w:num>
 </w:numbering>
 </file>
 
 <file path=word/styles.xml><?xml version="1.0" encoding="utf-8"?>
-<w:styles xmlns:mc="http://schemas.openxmlformats.org/markup-compatibility/2006" xmlns:r="http://schemas.openxmlformats.org/officeDocument/2006/relationships" xmlns:w="http://schemas.openxmlformats.org/wordprocessingml/2006/main" xmlns:w14="http://schemas.microsoft.com/office/word/2010/wordml" xmlns:w15="http://schemas.microsoft.com/office/word/2012/wordml" xmlns:w16cid="http://schemas.microsoft.com/office/word/2016/wordml/cid" xmlns:w16se="http://schemas.microsoft.com/office/word/2015/wordml/symex" mc:Ignorable="w14 w15 w16se w16cid">
+<w:styles xmlns:mc="http://schemas.openxmlformats.org/markup-compatibility/2006" xmlns:r="http://schemas.openxmlformats.org/officeDocument/2006/relationships" xmlns:w="http://schemas.openxmlformats.org/wordprocessingml/2006/main" xmlns:w14="http://schemas.microsoft.com/office/word/2010/wordml" xmlns:w15="http://schemas.microsoft.com/office/word/2012/wordml" xmlns:w16cex="http://schemas.microsoft.com/office/word/2018/wordml/cex" xmlns:w16cid="http://schemas.microsoft.com/office/word/2016/wordml/cid" xmlns:w16="http://schemas.microsoft.com/office/word/2018/wordml" xmlns:w16sdtdh="http://schemas.microsoft.com/office/word/2020/wordml/sdtdatahash" xmlns:w16se="http://schemas.microsoft.com/office/word/2015/wordml/symex" mc:Ignorable="w14 w15 w16se w16cid w16 w16cex w16sdtdh">
   <w:docDefaults>
     <w:rPrDefault>
       <w:rPr>
@@ -2319,7 +3098,7 @@
       </w:pPr>
     </w:pPrDefault>
   </w:docDefaults>
-  <w:latentStyles w:defLockedState="0" w:defUIPriority="99" w:defSemiHidden="0" w:defUnhideWhenUsed="0" w:defQFormat="0" w:count="375">
+  <w:latentStyles w:defLockedState="0" w:defUIPriority="99" w:defSemiHidden="0" w:defUnhideWhenUsed="0" w:defQFormat="0" w:count="376">
     <w:lsdException w:name="Normal" w:uiPriority="0" w:qFormat="1"/>
     <w:lsdException w:name="heading 1" w:uiPriority="9" w:qFormat="1"/>
     <w:lsdException w:name="heading 2" w:semiHidden="1" w:uiPriority="9" w:unhideWhenUsed="1" w:qFormat="1"/>
@@ -2425,6 +3204,7 @@
     <w:lsdException w:name="HTML Sample" w:semiHidden="1" w:unhideWhenUsed="1"/>
     <w:lsdException w:name="HTML Typewriter" w:semiHidden="1" w:unhideWhenUsed="1"/>
     <w:lsdException w:name="HTML Variable" w:semiHidden="1" w:unhideWhenUsed="1"/>
+    <w:lsdException w:name="Normal Table" w:semiHidden="1" w:unhideWhenUsed="1"/>
     <w:lsdException w:name="annotation subject" w:semiHidden="1" w:unhideWhenUsed="1"/>
     <w:lsdException w:name="No List" w:semiHidden="1" w:unhideWhenUsed="1"/>
     <w:lsdException w:name="Outline List 1" w:semiHidden="1" w:unhideWhenUsed="1"/>
@@ -2468,8 +3248,10 @@
     <w:lsdException w:name="Table Elegant" w:semiHidden="1" w:unhideWhenUsed="1"/>
     <w:lsdException w:name="Table Professional" w:semiHidden="1" w:unhideWhenUsed="1"/>
     <w:lsdException w:name="Table Subtle 1" w:semiHidden="1" w:unhideWhenUsed="1"/>
+    <w:lsdException w:name="Table Subtle 2" w:semiHidden="1" w:unhideWhenUsed="1"/>
     <w:lsdException w:name="Table Web 1" w:semiHidden="1" w:unhideWhenUsed="1"/>
     <w:lsdException w:name="Table Web 2" w:semiHidden="1" w:unhideWhenUsed="1"/>
+    <w:lsdException w:name="Table Web 3" w:semiHidden="1" w:unhideWhenUsed="1"/>
     <w:lsdException w:name="Balloon Text" w:semiHidden="1" w:unhideWhenUsed="1"/>
     <w:lsdException w:name="Table Grid" w:uiPriority="39"/>
     <w:lsdException w:name="Table Theme" w:semiHidden="1" w:unhideWhenUsed="1"/>
@@ -2692,6 +3474,7 @@
     <w:lsdException w:name="Smart Hyperlink" w:semiHidden="1" w:unhideWhenUsed="1"/>
     <w:lsdException w:name="Hashtag" w:semiHidden="1" w:unhideWhenUsed="1"/>
     <w:lsdException w:name="Unresolved Mention" w:semiHidden="1" w:unhideWhenUsed="1"/>
+    <w:lsdException w:name="Smart Link" w:semiHidden="1" w:unhideWhenUsed="1"/>
   </w:latentStyles>
   <w:style w:type="paragraph" w:default="1" w:styleId="Normal">
     <w:name w:val="Normal"/>
